--- a/source/network/hw-network1.docx
+++ b/source/network/hw-network1.docx
@@ -1,17 +1,25 @@
 
 <file path=word/document.xml><?xml version="1.0" encoding="utf-8"?>
-<w:document xmlns:wpc="http://schemas.microsoft.com/office/word/2010/wordprocessingCanvas" xmlns:cx="http://schemas.microsoft.com/office/drawing/2014/chartex" xmlns:cx1="http://schemas.microsoft.com/office/drawing/2015/9/8/chartex" xmlns:cx2="http://schemas.microsoft.com/office/drawing/2015/10/21/chartex" xmlns:cx3="http://schemas.microsoft.com/office/drawing/2016/5/9/chartex" xmlns:cx4="http://schemas.microsoft.com/office/drawing/2016/5/10/chartex" xmlns:cx5="http://schemas.microsoft.com/office/drawing/2016/5/11/chartex" xmlns:cx6="http://schemas.microsoft.com/office/drawing/2016/5/12/chartex" xmlns:cx7="http://schemas.microsoft.com/office/drawing/2016/5/13/chartex" xmlns:cx8="http://schemas.microsoft.com/office/drawing/2016/5/14/chartex" xmlns:mc="http://schemas.openxmlformats.org/markup-compatibility/2006" xmlns:aink="http://schemas.microsoft.com/office/drawing/2016/ink" xmlns:am3d="http://schemas.microsoft.com/office/drawing/2017/model3d" xmlns:o="urn:schemas-microsoft-com:office:office" xmlns:r="http://schemas.openxmlformats.org/officeDocument/2006/relationships" xmlns:m="http://schemas.openxmlformats.org/officeDocument/2006/math" xmlns:v="urn:schemas-microsoft-com:vml" xmlns:wp14="http://schemas.microsoft.com/office/word/2010/wordprocessingDrawing" xmlns:wp="http://schemas.openxmlformats.org/drawingml/2006/wordprocessingDrawing" xmlns:w10="urn:schemas-microsoft-com:office:word" xmlns:w="http://schemas.openxmlformats.org/wordprocessingml/2006/main" xmlns:w14="http://schemas.microsoft.com/office/word/2010/wordml" xmlns:w15="http://schemas.microsoft.com/office/word/2012/wordml" xmlns:w16cex="http://schemas.microsoft.com/office/word/2018/wordml/cex" xmlns:w16cid="http://schemas.microsoft.com/office/word/2016/wordml/cid" xmlns:w16="http://schemas.microsoft.com/office/word/2018/wordml" xmlns:w16se="http://schemas.microsoft.com/office/word/2015/wordml/symex" xmlns:wpg="http://schemas.microsoft.com/office/word/2010/wordprocessingGroup" xmlns:wpi="http://schemas.microsoft.com/office/word/2010/wordprocessingInk" xmlns:wne="http://schemas.microsoft.com/office/word/2006/wordml" xmlns:wps="http://schemas.microsoft.com/office/word/2010/wordprocessingShape" mc:Ignorable="w14 w15 w16se w16cid w16 w16cex wp14">
+<w:document xmlns:wpc="http://schemas.microsoft.com/office/word/2010/wordprocessingCanvas" xmlns:cx="http://schemas.microsoft.com/office/drawing/2014/chartex" xmlns:cx1="http://schemas.microsoft.com/office/drawing/2015/9/8/chartex" xmlns:cx2="http://schemas.microsoft.com/office/drawing/2015/10/21/chartex" xmlns:cx3="http://schemas.microsoft.com/office/drawing/2016/5/9/chartex" xmlns:cx4="http://schemas.microsoft.com/office/drawing/2016/5/10/chartex" xmlns:cx5="http://schemas.microsoft.com/office/drawing/2016/5/11/chartex" xmlns:cx6="http://schemas.microsoft.com/office/drawing/2016/5/12/chartex" xmlns:cx7="http://schemas.microsoft.com/office/drawing/2016/5/13/chartex" xmlns:cx8="http://schemas.microsoft.com/office/drawing/2016/5/14/chartex" xmlns:mc="http://schemas.openxmlformats.org/markup-compatibility/2006" xmlns:aink="http://schemas.microsoft.com/office/drawing/2016/ink" xmlns:am3d="http://schemas.microsoft.com/office/drawing/2017/model3d" xmlns:o="urn:schemas-microsoft-com:office:office" xmlns:r="http://schemas.openxmlformats.org/officeDocument/2006/relationships" xmlns:m="http://schemas.openxmlformats.org/officeDocument/2006/math" xmlns:v="urn:schemas-microsoft-com:vml" xmlns:wp14="http://schemas.microsoft.com/office/word/2010/wordprocessingDrawing" xmlns:wp="http://schemas.openxmlformats.org/drawingml/2006/wordprocessingDrawing" xmlns:w10="urn:schemas-microsoft-com:office:word" xmlns:w="http://schemas.openxmlformats.org/wordprocessingml/2006/main" xmlns:w14="http://schemas.microsoft.com/office/word/2010/wordml" xmlns:w15="http://schemas.microsoft.com/office/word/2012/wordml" xmlns:w16cex="http://schemas.microsoft.com/office/word/2018/wordml/cex" xmlns:w16cid="http://schemas.microsoft.com/office/word/2016/wordml/cid" xmlns:w16="http://schemas.microsoft.com/office/word/2018/wordml" xmlns:w16sdtdh="http://schemas.microsoft.com/office/word/2020/wordml/sdtdatahash" xmlns:w16se="http://schemas.microsoft.com/office/word/2015/wordml/symex" xmlns:wpg="http://schemas.microsoft.com/office/word/2010/wordprocessingGroup" xmlns:wpi="http://schemas.microsoft.com/office/word/2010/wordprocessingInk" xmlns:wne="http://schemas.microsoft.com/office/word/2006/wordml" xmlns:wps="http://schemas.microsoft.com/office/word/2010/wordprocessingShape" mc:Ignorable="w14 w15 w16se w16cid w16 w16cex w16sdtdh wp14">
   <w:body>
     <w:p>
       <w:pPr>
         <w:pStyle w:val="Title"/>
         <w:rPr>
           <w:rFonts w:ascii="Songti TC" w:eastAsia="Songti TC" w:hAnsi="Songti TC"/>
+          <w:b w:val="0"/>
+          <w:bCs w:val="0"/>
+          <w:sz w:val="24"/>
+          <w:szCs w:val="24"/>
         </w:rPr>
       </w:pPr>
       <w:r>
         <w:rPr>
           <w:rFonts w:ascii="Songti TC" w:eastAsia="Songti TC" w:hAnsi="Songti TC" w:hint="eastAsia"/>
+          <w:b w:val="0"/>
+          <w:bCs w:val="0"/>
+          <w:sz w:val="24"/>
+          <w:szCs w:val="24"/>
         </w:rPr>
         <w:t>计算机网络作业</w:t>
       </w:r>
@@ -21,6 +29,8 @@
         <w:pStyle w:val="Subtitle"/>
         <w:rPr>
           <w:rFonts w:ascii="Songti TC" w:eastAsia="Songti TC" w:hAnsi="Songti TC"/>
+          <w:b w:val="0"/>
+          <w:bCs w:val="0"/>
           <w:sz w:val="24"/>
           <w:szCs w:val="24"/>
         </w:rPr>
@@ -28,6 +38,8 @@
       <w:r>
         <w:rPr>
           <w:rFonts w:ascii="Songti TC" w:eastAsia="Songti TC" w:hAnsi="Songti TC"/>
+          <w:b w:val="0"/>
+          <w:bCs w:val="0"/>
           <w:sz w:val="24"/>
           <w:szCs w:val="24"/>
         </w:rPr>
@@ -36,6 +48,8 @@
       <w:r>
         <w:rPr>
           <w:rFonts w:ascii="Songti TC" w:eastAsia="Songti TC" w:hAnsi="Songti TC" w:hint="eastAsia"/>
+          <w:b w:val="0"/>
+          <w:bCs w:val="0"/>
           <w:sz w:val="24"/>
           <w:szCs w:val="24"/>
         </w:rPr>
@@ -46,7 +60,8 @@
       <w:pPr>
         <w:jc w:val="center"/>
         <w:rPr>
-          <w:rFonts w:ascii="Arial" w:hAnsi="Arial" w:cs="Arial"/>
+          <w:rFonts w:ascii="Songti TC" w:eastAsia="Songti TC" w:hAnsi="Songti TC" w:cs="Arial"/>
+          <w:sz w:val="24"/>
         </w:rPr>
       </w:pPr>
     </w:p>
@@ -61,16 +76,12 @@
         <w:jc w:val="left"/>
         <w:rPr>
           <w:rFonts w:ascii="Songti TC" w:eastAsia="Songti TC" w:hAnsi="Songti TC" w:cs="Arial"/>
-          <w:b/>
-          <w:bCs/>
           <w:sz w:val="24"/>
         </w:rPr>
       </w:pPr>
       <w:r>
         <w:rPr>
           <w:rFonts w:ascii="Songti TC" w:eastAsia="Songti TC" w:hAnsi="Songti TC" w:cs="Arial" w:hint="eastAsia"/>
-          <w:b/>
-          <w:bCs/>
           <w:sz w:val="24"/>
         </w:rPr>
         <w:t>请查找自己计算机的</w:t>
@@ -78,8 +89,6 @@
       <w:r>
         <w:rPr>
           <w:rFonts w:ascii="Songti TC" w:eastAsia="Songti TC" w:hAnsi="Songti TC" w:cs="Arial"/>
-          <w:b/>
-          <w:bCs/>
           <w:sz w:val="24"/>
         </w:rPr>
         <w:t>IP</w:t>
@@ -87,8 +96,6 @@
       <w:r>
         <w:rPr>
           <w:rFonts w:ascii="Songti TC" w:eastAsia="Songti TC" w:hAnsi="Songti TC" w:cs="Arial" w:hint="eastAsia"/>
-          <w:b/>
-          <w:bCs/>
           <w:sz w:val="24"/>
         </w:rPr>
         <w:t>地址，在本题下方放上屏幕截图。</w:t>
@@ -114,34 +121,28 @@
         <w:jc w:val="left"/>
         <w:rPr>
           <w:rFonts w:ascii="Songti TC" w:eastAsia="Songti TC" w:hAnsi="Songti TC" w:cs="Arial"/>
-          <w:b/>
-          <w:bCs/>
           <w:sz w:val="24"/>
         </w:rPr>
       </w:pPr>
       <w:r>
         <w:rPr>
           <w:rFonts w:ascii="Songti TC" w:eastAsia="Songti TC" w:hAnsi="Songti TC" w:cs="Arial" w:hint="eastAsia"/>
-          <w:b/>
-          <w:bCs/>
           <w:sz w:val="24"/>
         </w:rPr>
         <w:t>请用</w:t>
       </w:r>
-      <w:r>
-        <w:rPr>
-          <w:rFonts w:ascii="Songti TC" w:eastAsia="Songti TC" w:hAnsi="Songti TC" w:cs="Arial"/>
-          <w:b/>
-          <w:bCs/>
+      <w:proofErr w:type="spellStart"/>
+      <w:r>
+        <w:rPr>
+          <w:rFonts w:ascii="Songti TC" w:eastAsia="Songti TC" w:hAnsi="Songti TC" w:cs="Arial"/>
           <w:sz w:val="24"/>
         </w:rPr>
         <w:t>nslookup</w:t>
       </w:r>
+      <w:proofErr w:type="spellEnd"/>
       <w:r>
         <w:rPr>
           <w:rFonts w:ascii="Songti TC" w:eastAsia="Songti TC" w:hAnsi="Songti TC" w:cs="Arial" w:hint="eastAsia"/>
-          <w:b/>
-          <w:bCs/>
           <w:sz w:val="24"/>
         </w:rPr>
         <w:t>命令查找下列域名对应的</w:t>
@@ -149,8 +150,6 @@
       <w:r>
         <w:rPr>
           <w:rFonts w:ascii="Songti TC" w:eastAsia="Songti TC" w:hAnsi="Songti TC" w:cs="Arial"/>
-          <w:b/>
-          <w:bCs/>
           <w:sz w:val="24"/>
         </w:rPr>
         <w:t>IP</w:t>
@@ -158,8 +157,6 @@
       <w:r>
         <w:rPr>
           <w:rFonts w:ascii="Songti TC" w:eastAsia="Songti TC" w:hAnsi="Songti TC" w:cs="Arial" w:hint="eastAsia"/>
-          <w:b/>
-          <w:bCs/>
           <w:sz w:val="24"/>
         </w:rPr>
         <w:t>地址，并在下方放上屏幕截图。</w:t>
@@ -249,166 +246,71 @@
         <w:ind w:firstLineChars="0"/>
         <w:jc w:val="left"/>
         <w:rPr>
-          <w:rFonts w:ascii="Songti TC" w:eastAsia="Songti TC" w:hAnsi="Songti TC" w:cs="Arial"/>
-          <w:b/>
-          <w:bCs/>
-          <w:sz w:val="24"/>
-        </w:rPr>
-      </w:pPr>
-      <w:r>
-        <w:rPr>
           <w:rFonts w:ascii="Songti TC" w:eastAsia="Songti TC" w:hAnsi="Songti TC" w:cs="Arial" w:hint="eastAsia"/>
-          <w:b/>
-          <w:bCs/>
-          <w:sz w:val="24"/>
-        </w:rPr>
-        <w:t>请</w:t>
-      </w:r>
+          <w:sz w:val="24"/>
+        </w:rPr>
+      </w:pPr>
       <w:r>
         <w:rPr>
           <w:rFonts w:ascii="Songti TC" w:eastAsia="Songti TC" w:hAnsi="Songti TC" w:cs="Arial" w:hint="eastAsia"/>
-          <w:b/>
-          <w:bCs/>
-          <w:sz w:val="24"/>
-        </w:rPr>
-        <w:t>用</w:t>
-      </w:r>
-      <w:r>
-        <w:rPr>
-          <w:rFonts w:ascii="Songti TC" w:eastAsia="Songti TC" w:hAnsi="Songti TC" w:cs="Arial"/>
-          <w:b/>
-          <w:bCs/>
-          <w:sz w:val="24"/>
-        </w:rPr>
-        <w:t>Chrome</w:t>
+          <w:sz w:val="24"/>
+        </w:rPr>
+        <w:t>请用trace</w:t>
+      </w:r>
+      <w:r>
+        <w:rPr>
+          <w:rFonts w:ascii="Songti TC" w:eastAsia="Songti TC" w:hAnsi="Songti TC" w:cs="Arial"/>
+          <w:sz w:val="24"/>
+        </w:rPr>
+        <w:t>route(Mac)</w:t>
       </w:r>
       <w:r>
         <w:rPr>
           <w:rFonts w:ascii="Songti TC" w:eastAsia="Songti TC" w:hAnsi="Songti TC" w:cs="Arial" w:hint="eastAsia"/>
-          <w:b/>
-          <w:bCs/>
-          <w:sz w:val="24"/>
-        </w:rPr>
-        <w:t>浏览器</w:t>
+          <w:sz w:val="24"/>
+        </w:rPr>
+        <w:t>或者t</w:t>
+      </w:r>
+      <w:r>
+        <w:rPr>
+          <w:rFonts w:ascii="Songti TC" w:eastAsia="Songti TC" w:hAnsi="Songti TC" w:cs="Arial"/>
+          <w:sz w:val="24"/>
+        </w:rPr>
+        <w:t>racert(Windows)</w:t>
       </w:r>
       <w:r>
         <w:rPr>
           <w:rFonts w:ascii="Songti TC" w:eastAsia="Songti TC" w:hAnsi="Songti TC" w:cs="Arial" w:hint="eastAsia"/>
-          <w:b/>
-          <w:bCs/>
-          <w:sz w:val="24"/>
-        </w:rPr>
-        <w:t>访问</w:t>
-      </w:r>
-      <w:hyperlink r:id="rId7" w:history="1">
-        <w:r>
-          <w:rPr>
-            <w:rStyle w:val="Hyperlink"/>
-            <w:rFonts w:ascii="Songti TC" w:eastAsia="Songti TC" w:hAnsi="Songti TC" w:cs="Arial"/>
-            <w:b/>
-            <w:bCs/>
-            <w:sz w:val="24"/>
-          </w:rPr>
-          <w:t>http://ucla.edu</w:t>
-        </w:r>
-      </w:hyperlink>
+          <w:sz w:val="24"/>
+        </w:rPr>
+        <w:t>来追踪从你的电脑到</w:t>
+      </w:r>
+      <w:r>
+        <w:rPr>
+          <w:rFonts w:ascii="Songti TC" w:eastAsia="Songti TC" w:hAnsi="Songti TC" w:cs="Arial"/>
+          <w:sz w:val="24"/>
+        </w:rPr>
+        <w:t>UCLA</w:t>
+      </w:r>
       <w:r>
         <w:rPr>
           <w:rFonts w:ascii="Songti TC" w:eastAsia="Songti TC" w:hAnsi="Songti TC" w:cs="Arial" w:hint="eastAsia"/>
-          <w:b/>
-          <w:bCs/>
-          <w:sz w:val="24"/>
-        </w:rPr>
-        <w:t>，并在</w:t>
-      </w:r>
-      <w:r>
-        <w:rPr>
-          <w:rFonts w:ascii="Songti TC" w:eastAsia="Songti TC" w:hAnsi="Songti TC" w:cs="Arial" w:hint="eastAsia"/>
-          <w:b/>
-          <w:bCs/>
-          <w:sz w:val="24"/>
-        </w:rPr>
-        <w:t>“</w:t>
-      </w:r>
-      <w:r>
-        <w:rPr>
-          <w:rFonts w:ascii="Songti TC" w:eastAsia="Songti TC" w:hAnsi="Songti TC" w:cs="Arial" w:hint="eastAsia"/>
-          <w:b/>
-          <w:bCs/>
-          <w:sz w:val="24"/>
-        </w:rPr>
-        <w:t>开发者工具</w:t>
-      </w:r>
-      <w:r>
-        <w:rPr>
-          <w:rFonts w:ascii="Songti TC" w:eastAsia="Songti TC" w:hAnsi="Songti TC" w:cs="Arial"/>
-          <w:b/>
-          <w:bCs/>
-          <w:sz w:val="24"/>
-        </w:rPr>
-        <w:t>”</w:t>
-      </w:r>
-      <w:r>
-        <w:rPr>
-          <w:rFonts w:ascii="Songti TC" w:eastAsia="Songti TC" w:hAnsi="Songti TC" w:cs="Arial" w:hint="eastAsia"/>
-          <w:b/>
-          <w:bCs/>
-          <w:sz w:val="24"/>
-        </w:rPr>
-        <w:t>中观察这次访问并回答下列问题：</w:t>
+          <w:sz w:val="24"/>
+        </w:rPr>
+        <w:t>的网络路径，并在下方放上屏幕截图。请描述路径经过的地理位置，以及传输所需要的时间。</w:t>
       </w:r>
     </w:p>
     <w:p>
       <w:pPr>
-        <w:pStyle w:val="ListParagraph"/>
-        <w:numPr>
-          <w:ilvl w:val="0"/>
-          <w:numId w:val="5"/>
-        </w:numPr>
-        <w:ind w:firstLineChars="0"/>
         <w:jc w:val="left"/>
         <w:rPr>
-          <w:rFonts w:ascii="Songti TC" w:eastAsia="Songti TC" w:hAnsi="Songti TC" w:cs="Arial"/>
-          <w:sz w:val="24"/>
-        </w:rPr>
-      </w:pPr>
-      <w:r>
-        <w:rPr>
           <w:rFonts w:ascii="Songti TC" w:eastAsia="Songti TC" w:hAnsi="Songti TC" w:cs="Arial" w:hint="eastAsia"/>
           <w:sz w:val="24"/>
         </w:rPr>
-        <w:t>本次</w:t>
-      </w:r>
-      <w:r>
-        <w:rPr>
-          <w:rFonts w:ascii="Songti TC" w:eastAsia="Songti TC" w:hAnsi="Songti TC" w:cs="Arial" w:hint="eastAsia"/>
-          <w:sz w:val="24"/>
-        </w:rPr>
-        <w:t>访问</w:t>
-      </w:r>
-      <w:r>
-        <w:rPr>
-          <w:rFonts w:ascii="Songti TC" w:eastAsia="Songti TC" w:hAnsi="Songti TC" w:cs="Arial" w:hint="eastAsia"/>
-          <w:sz w:val="24"/>
-        </w:rPr>
-        <w:t>一共</w:t>
-      </w:r>
-      <w:r>
-        <w:rPr>
-          <w:rFonts w:ascii="Songti TC" w:eastAsia="Songti TC" w:hAnsi="Songti TC" w:cs="Arial" w:hint="eastAsia"/>
-          <w:sz w:val="24"/>
-        </w:rPr>
-        <w:t>触发了几次请求？</w:t>
-      </w:r>
+      </w:pPr>
     </w:p>
     <w:p>
       <w:pPr>
-        <w:pStyle w:val="ListParagraph"/>
-        <w:numPr>
-          <w:ilvl w:val="0"/>
-          <w:numId w:val="5"/>
-        </w:numPr>
-        <w:ind w:firstLineChars="0"/>
         <w:jc w:val="left"/>
         <w:rPr>
           <w:rFonts w:ascii="Songti TC" w:eastAsia="Songti TC" w:hAnsi="Songti TC" w:cs="Arial"/>
@@ -420,85 +322,37 @@
           <w:rFonts w:ascii="Songti TC" w:eastAsia="Songti TC" w:hAnsi="Songti TC" w:cs="Arial" w:hint="eastAsia"/>
           <w:sz w:val="24"/>
         </w:rPr>
-        <w:t>浏览器收到的第一个回复中</w:t>
-      </w:r>
-      <w:r>
-        <w:rPr>
-          <w:rFonts w:ascii="Songti TC" w:eastAsia="Songti TC" w:hAnsi="Songti TC" w:cs="Arial"/>
-          <w:sz w:val="24"/>
-        </w:rPr>
-        <w:t>HTTP</w:t>
-      </w:r>
-      <w:r>
-        <w:rPr>
-          <w:rFonts w:ascii="Songti TC" w:eastAsia="Songti TC" w:hAnsi="Songti TC" w:cs="Arial" w:hint="eastAsia"/>
-          <w:sz w:val="24"/>
-        </w:rPr>
-        <w:t>状态码</w:t>
-      </w:r>
-      <w:r>
-        <w:rPr>
-          <w:rFonts w:ascii="Songti TC" w:eastAsia="Songti TC" w:hAnsi="Songti TC" w:cs="Arial" w:hint="eastAsia"/>
-          <w:sz w:val="24"/>
-        </w:rPr>
-        <w:t>是什么？</w:t>
-      </w:r>
-      <w:r>
-        <w:rPr>
-          <w:rFonts w:ascii="Songti TC" w:eastAsia="Songti TC" w:hAnsi="Songti TC" w:cs="Arial" w:hint="eastAsia"/>
-          <w:sz w:val="24"/>
-        </w:rPr>
-        <w:t>结合第二个请求与回复，简要说明</w:t>
-      </w:r>
-      <w:r>
-        <w:rPr>
-          <w:rFonts w:ascii="Songti TC" w:eastAsia="Songti TC" w:hAnsi="Songti TC" w:cs="Arial" w:hint="eastAsia"/>
-          <w:sz w:val="24"/>
-        </w:rPr>
-        <w:t>其中发生了</w:t>
-      </w:r>
-      <w:r>
-        <w:rPr>
-          <w:rFonts w:ascii="Songti TC" w:eastAsia="Songti TC" w:hAnsi="Songti TC" w:cs="Arial" w:hint="eastAsia"/>
-          <w:sz w:val="24"/>
-        </w:rPr>
-        <w:t>哪些事情。</w:t>
+        <w:t>提交截止时间：</w:t>
       </w:r>
     </w:p>
     <w:p>
       <w:pPr>
-        <w:pStyle w:val="ListParagraph"/>
-        <w:numPr>
-          <w:ilvl w:val="0"/>
-          <w:numId w:val="5"/>
-        </w:numPr>
-        <w:ind w:firstLineChars="0"/>
         <w:jc w:val="left"/>
         <w:rPr>
-          <w:rFonts w:ascii="Songti TC" w:eastAsia="Songti TC" w:hAnsi="Songti TC" w:cs="Arial"/>
-          <w:sz w:val="24"/>
-        </w:rPr>
-      </w:pPr>
-      <w:r>
-        <w:rPr>
           <w:rFonts w:ascii="Songti TC" w:eastAsia="Songti TC" w:hAnsi="Songti TC" w:cs="Arial" w:hint="eastAsia"/>
           <w:sz w:val="24"/>
         </w:rPr>
-        <w:t>请将开发者工具</w:t>
+      </w:pPr>
+      <w:r>
+        <w:rPr>
+          <w:rFonts w:ascii="Songti TC" w:eastAsia="Songti TC" w:hAnsi="Songti TC" w:cs="Arial"/>
+          <w:sz w:val="24"/>
+        </w:rPr>
+        <w:t>3.6(</w:t>
       </w:r>
       <w:r>
         <w:rPr>
           <w:rFonts w:ascii="Songti TC" w:eastAsia="Songti TC" w:hAnsi="Songti TC" w:cs="Arial" w:hint="eastAsia"/>
           <w:sz w:val="24"/>
         </w:rPr>
-        <w:t>显示</w:t>
-      </w:r>
-      <w:r>
-        <w:rPr>
-          <w:rFonts w:ascii="Songti TC" w:eastAsia="Songti TC" w:hAnsi="Songti TC" w:cs="Arial" w:hint="eastAsia"/>
-          <w:sz w:val="24"/>
-        </w:rPr>
-        <w:t>内容截图放在本题下方。</w:t>
+        <w:t>周日)</w:t>
+      </w:r>
+      <w:r>
+        <w:rPr>
+          <w:rFonts w:ascii="Songti TC" w:eastAsia="Songti TC" w:hAnsi="Songti TC" w:cs="Arial"/>
+          <w:sz w:val="24"/>
+        </w:rPr>
+        <w:t xml:space="preserve">  10PM</w:t>
       </w:r>
     </w:p>
     <w:p>
@@ -509,141 +363,9 @@
           <w:sz w:val="24"/>
         </w:rPr>
       </w:pPr>
-    </w:p>
-    <w:p>
-      <w:pPr>
-        <w:jc w:val="left"/>
-        <w:rPr>
-          <w:rFonts w:ascii="Songti TC" w:eastAsia="Songti TC" w:hAnsi="Songti TC" w:cs="Arial"/>
-          <w:b/>
-          <w:bCs/>
-          <w:sz w:val="24"/>
-        </w:rPr>
-      </w:pPr>
       <w:r>
         <w:rPr>
           <w:rFonts w:ascii="Songti TC" w:eastAsia="Songti TC" w:hAnsi="Songti TC" w:cs="Arial" w:hint="eastAsia"/>
-          <w:b/>
-          <w:bCs/>
-          <w:sz w:val="24"/>
-        </w:rPr>
-        <w:t>提交截止时间：</w:t>
-      </w:r>
-    </w:p>
-    <w:p>
-      <w:pPr>
-        <w:jc w:val="left"/>
-        <w:rPr>
-          <w:rFonts w:ascii="Songti TC" w:eastAsia="Songti TC" w:hAnsi="Songti TC" w:cs="Arial"/>
-          <w:sz w:val="24"/>
-          <w:highlight w:val="green"/>
-        </w:rPr>
-      </w:pPr>
-      <w:r>
-        <w:rPr>
-          <w:rFonts w:ascii="Songti TC" w:eastAsia="Songti TC" w:hAnsi="Songti TC" w:cs="Arial"/>
-          <w:sz w:val="24"/>
-          <w:highlight w:val="green"/>
-        </w:rPr>
-        <w:t>A</w:t>
-      </w:r>
-      <w:r>
-        <w:rPr>
-          <w:rFonts w:ascii="Songti TC" w:eastAsia="Songti TC" w:hAnsi="Songti TC" w:cs="Arial" w:hint="eastAsia"/>
-          <w:sz w:val="24"/>
-          <w:highlight w:val="green"/>
-        </w:rPr>
-        <w:t>班：</w:t>
-      </w:r>
-      <w:r>
-        <w:rPr>
-          <w:rFonts w:ascii="Songti TC" w:eastAsia="Songti TC" w:hAnsi="Songti TC" w:cs="Arial" w:hint="eastAsia"/>
-          <w:sz w:val="24"/>
-          <w:highlight w:val="green"/>
-        </w:rPr>
-        <w:t>1</w:t>
-      </w:r>
-      <w:r>
-        <w:rPr>
-          <w:rFonts w:ascii="Songti TC" w:eastAsia="Songti TC" w:hAnsi="Songti TC" w:cs="Arial"/>
-          <w:sz w:val="24"/>
-          <w:highlight w:val="green"/>
-        </w:rPr>
-        <w:t>2.3</w:t>
-      </w:r>
-      <w:r>
-        <w:rPr>
-          <w:rFonts w:ascii="Songti TC" w:eastAsia="Songti TC" w:hAnsi="Songti TC" w:cs="Arial"/>
-          <w:sz w:val="24"/>
-          <w:highlight w:val="green"/>
-        </w:rPr>
-        <w:t xml:space="preserve"> </w:t>
-      </w:r>
-      <w:r>
-        <w:rPr>
-          <w:rFonts w:ascii="Songti TC" w:eastAsia="Songti TC" w:hAnsi="Songti TC" w:cs="Arial"/>
-          <w:sz w:val="24"/>
-          <w:highlight w:val="green"/>
-        </w:rPr>
-        <w:t>8</w:t>
-      </w:r>
-      <w:r>
-        <w:rPr>
-          <w:rFonts w:ascii="Songti TC" w:eastAsia="Songti TC" w:hAnsi="Songti TC" w:cs="Arial"/>
-          <w:sz w:val="24"/>
-          <w:highlight w:val="green"/>
-        </w:rPr>
-        <w:t>PM</w:t>
-      </w:r>
-    </w:p>
-    <w:p>
-      <w:pPr>
-        <w:jc w:val="left"/>
-        <w:rPr>
-          <w:rFonts w:ascii="Songti TC" w:eastAsia="Songti TC" w:hAnsi="Songti TC" w:cs="Arial"/>
-          <w:sz w:val="24"/>
-        </w:rPr>
-      </w:pPr>
-      <w:r>
-        <w:rPr>
-          <w:rFonts w:ascii="Songti TC" w:eastAsia="Songti TC" w:hAnsi="Songti TC" w:cs="Arial"/>
-          <w:sz w:val="24"/>
-          <w:highlight w:val="green"/>
-        </w:rPr>
-        <w:t>B</w:t>
-      </w:r>
-      <w:r>
-        <w:rPr>
-          <w:rFonts w:ascii="Songti TC" w:eastAsia="Songti TC" w:hAnsi="Songti TC" w:cs="Arial" w:hint="eastAsia"/>
-          <w:sz w:val="24"/>
-          <w:highlight w:val="green"/>
-        </w:rPr>
-        <w:t>班：1</w:t>
-      </w:r>
-      <w:r>
-        <w:rPr>
-          <w:rFonts w:ascii="Songti TC" w:eastAsia="Songti TC" w:hAnsi="Songti TC" w:cs="Arial"/>
-          <w:sz w:val="24"/>
-          <w:highlight w:val="green"/>
-        </w:rPr>
-        <w:t>2.6 8PM</w:t>
-      </w:r>
-    </w:p>
-    <w:p>
-      <w:pPr>
-        <w:jc w:val="left"/>
-        <w:rPr>
-          <w:rFonts w:ascii="Songti TC" w:eastAsia="Songti TC" w:hAnsi="Songti TC" w:cs="Arial"/>
-          <w:b/>
-          <w:bCs/>
-          <w:sz w:val="24"/>
-        </w:rPr>
-      </w:pPr>
-      <w:r>
-        <w:rPr>
-          <w:rFonts w:ascii="Songti TC" w:eastAsia="Songti TC" w:hAnsi="Songti TC" w:cs="Arial" w:hint="eastAsia"/>
-          <w:b/>
-          <w:bCs/>
           <w:sz w:val="24"/>
         </w:rPr>
         <w:t>提交方式：发送邮件至to</w:t>
@@ -651,15 +373,13 @@
       <w:r>
         <w:rPr>
           <w:rFonts w:ascii="Songti TC" w:eastAsia="Songti TC" w:hAnsi="Songti TC" w:cs="Arial"/>
-          <w:b/>
-          <w:bCs/>
           <w:sz w:val="24"/>
         </w:rPr>
         <w:t>ng.hu@scls-sh.org</w:t>
       </w:r>
     </w:p>
     <w:sectPr>
-      <w:headerReference w:type="default" r:id="rId8"/>
+      <w:headerReference w:type="default" r:id="rId7"/>
       <w:pgSz w:w="12240" w:h="15840"/>
       <w:pgMar w:top="1440" w:right="1440" w:bottom="1440" w:left="1440" w:header="720" w:footer="720" w:gutter="0"/>
       <w:cols w:space="720"/>
@@ -670,7 +390,7 @@
 </file>
 
 <file path=word/endnotes.xml><?xml version="1.0" encoding="utf-8"?>
-<w:endnotes xmlns:wpc="http://schemas.microsoft.com/office/word/2010/wordprocessingCanvas" xmlns:cx="http://schemas.microsoft.com/office/drawing/2014/chartex" xmlns:cx1="http://schemas.microsoft.com/office/drawing/2015/9/8/chartex" xmlns:cx2="http://schemas.microsoft.com/office/drawing/2015/10/21/chartex" xmlns:cx3="http://schemas.microsoft.com/office/drawing/2016/5/9/chartex" xmlns:cx4="http://schemas.microsoft.com/office/drawing/2016/5/10/chartex" xmlns:cx5="http://schemas.microsoft.com/office/drawing/2016/5/11/chartex" xmlns:cx6="http://schemas.microsoft.com/office/drawing/2016/5/12/chartex" xmlns:cx7="http://schemas.microsoft.com/office/drawing/2016/5/13/chartex" xmlns:cx8="http://schemas.microsoft.com/office/drawing/2016/5/14/chartex" xmlns:mc="http://schemas.openxmlformats.org/markup-compatibility/2006" xmlns:aink="http://schemas.microsoft.com/office/drawing/2016/ink" xmlns:am3d="http://schemas.microsoft.com/office/drawing/2017/model3d" xmlns:o="urn:schemas-microsoft-com:office:office" xmlns:r="http://schemas.openxmlformats.org/officeDocument/2006/relationships" xmlns:m="http://schemas.openxmlformats.org/officeDocument/2006/math" xmlns:v="urn:schemas-microsoft-com:vml" xmlns:wp14="http://schemas.microsoft.com/office/word/2010/wordprocessingDrawing" xmlns:wp="http://schemas.openxmlformats.org/drawingml/2006/wordprocessingDrawing" xmlns:w10="urn:schemas-microsoft-com:office:word" xmlns:w="http://schemas.openxmlformats.org/wordprocessingml/2006/main" xmlns:w14="http://schemas.microsoft.com/office/word/2010/wordml" xmlns:w15="http://schemas.microsoft.com/office/word/2012/wordml" xmlns:w16cex="http://schemas.microsoft.com/office/word/2018/wordml/cex" xmlns:w16cid="http://schemas.microsoft.com/office/word/2016/wordml/cid" xmlns:w16="http://schemas.microsoft.com/office/word/2018/wordml" xmlns:w16se="http://schemas.microsoft.com/office/word/2015/wordml/symex" xmlns:wpg="http://schemas.microsoft.com/office/word/2010/wordprocessingGroup" xmlns:wpi="http://schemas.microsoft.com/office/word/2010/wordprocessingInk" xmlns:wne="http://schemas.microsoft.com/office/word/2006/wordml" xmlns:wps="http://schemas.microsoft.com/office/word/2010/wordprocessingShape" mc:Ignorable="w14 w15 w16se w16cid w16 w16cex wp14">
+<w:endnotes xmlns:wpc="http://schemas.microsoft.com/office/word/2010/wordprocessingCanvas" xmlns:cx="http://schemas.microsoft.com/office/drawing/2014/chartex" xmlns:cx1="http://schemas.microsoft.com/office/drawing/2015/9/8/chartex" xmlns:cx2="http://schemas.microsoft.com/office/drawing/2015/10/21/chartex" xmlns:cx3="http://schemas.microsoft.com/office/drawing/2016/5/9/chartex" xmlns:cx4="http://schemas.microsoft.com/office/drawing/2016/5/10/chartex" xmlns:cx5="http://schemas.microsoft.com/office/drawing/2016/5/11/chartex" xmlns:cx6="http://schemas.microsoft.com/office/drawing/2016/5/12/chartex" xmlns:cx7="http://schemas.microsoft.com/office/drawing/2016/5/13/chartex" xmlns:cx8="http://schemas.microsoft.com/office/drawing/2016/5/14/chartex" xmlns:mc="http://schemas.openxmlformats.org/markup-compatibility/2006" xmlns:aink="http://schemas.microsoft.com/office/drawing/2016/ink" xmlns:am3d="http://schemas.microsoft.com/office/drawing/2017/model3d" xmlns:o="urn:schemas-microsoft-com:office:office" xmlns:r="http://schemas.openxmlformats.org/officeDocument/2006/relationships" xmlns:m="http://schemas.openxmlformats.org/officeDocument/2006/math" xmlns:v="urn:schemas-microsoft-com:vml" xmlns:wp14="http://schemas.microsoft.com/office/word/2010/wordprocessingDrawing" xmlns:wp="http://schemas.openxmlformats.org/drawingml/2006/wordprocessingDrawing" xmlns:w10="urn:schemas-microsoft-com:office:word" xmlns:w="http://schemas.openxmlformats.org/wordprocessingml/2006/main" xmlns:w14="http://schemas.microsoft.com/office/word/2010/wordml" xmlns:w15="http://schemas.microsoft.com/office/word/2012/wordml" xmlns:w16cex="http://schemas.microsoft.com/office/word/2018/wordml/cex" xmlns:w16cid="http://schemas.microsoft.com/office/word/2016/wordml/cid" xmlns:w16="http://schemas.microsoft.com/office/word/2018/wordml" xmlns:w16sdtdh="http://schemas.microsoft.com/office/word/2020/wordml/sdtdatahash" xmlns:w16se="http://schemas.microsoft.com/office/word/2015/wordml/symex" xmlns:wpg="http://schemas.microsoft.com/office/word/2010/wordprocessingGroup" xmlns:wpi="http://schemas.microsoft.com/office/word/2010/wordprocessingInk" xmlns:wne="http://schemas.microsoft.com/office/word/2006/wordml" xmlns:wps="http://schemas.microsoft.com/office/word/2010/wordprocessingShape" mc:Ignorable="w14 w15 w16se w16cid w16 w16cex w16sdtdh wp14">
   <w:endnote w:type="separator" w:id="-1">
     <w:p>
       <w:r>
@@ -689,7 +409,7 @@
 </file>
 
 <file path=word/footnotes.xml><?xml version="1.0" encoding="utf-8"?>
-<w:footnotes xmlns:wpc="http://schemas.microsoft.com/office/word/2010/wordprocessingCanvas" xmlns:cx="http://schemas.microsoft.com/office/drawing/2014/chartex" xmlns:cx1="http://schemas.microsoft.com/office/drawing/2015/9/8/chartex" xmlns:cx2="http://schemas.microsoft.com/office/drawing/2015/10/21/chartex" xmlns:cx3="http://schemas.microsoft.com/office/drawing/2016/5/9/chartex" xmlns:cx4="http://schemas.microsoft.com/office/drawing/2016/5/10/chartex" xmlns:cx5="http://schemas.microsoft.com/office/drawing/2016/5/11/chartex" xmlns:cx6="http://schemas.microsoft.com/office/drawing/2016/5/12/chartex" xmlns:cx7="http://schemas.microsoft.com/office/drawing/2016/5/13/chartex" xmlns:cx8="http://schemas.microsoft.com/office/drawing/2016/5/14/chartex" xmlns:mc="http://schemas.openxmlformats.org/markup-compatibility/2006" xmlns:aink="http://schemas.microsoft.com/office/drawing/2016/ink" xmlns:am3d="http://schemas.microsoft.com/office/drawing/2017/model3d" xmlns:o="urn:schemas-microsoft-com:office:office" xmlns:r="http://schemas.openxmlformats.org/officeDocument/2006/relationships" xmlns:m="http://schemas.openxmlformats.org/officeDocument/2006/math" xmlns:v="urn:schemas-microsoft-com:vml" xmlns:wp14="http://schemas.microsoft.com/office/word/2010/wordprocessingDrawing" xmlns:wp="http://schemas.openxmlformats.org/drawingml/2006/wordprocessingDrawing" xmlns:w10="urn:schemas-microsoft-com:office:word" xmlns:w="http://schemas.openxmlformats.org/wordprocessingml/2006/main" xmlns:w14="http://schemas.microsoft.com/office/word/2010/wordml" xmlns:w15="http://schemas.microsoft.com/office/word/2012/wordml" xmlns:w16cex="http://schemas.microsoft.com/office/word/2018/wordml/cex" xmlns:w16cid="http://schemas.microsoft.com/office/word/2016/wordml/cid" xmlns:w16="http://schemas.microsoft.com/office/word/2018/wordml" xmlns:w16se="http://schemas.microsoft.com/office/word/2015/wordml/symex" xmlns:wpg="http://schemas.microsoft.com/office/word/2010/wordprocessingGroup" xmlns:wpi="http://schemas.microsoft.com/office/word/2010/wordprocessingInk" xmlns:wne="http://schemas.microsoft.com/office/word/2006/wordml" xmlns:wps="http://schemas.microsoft.com/office/word/2010/wordprocessingShape" mc:Ignorable="w14 w15 w16se w16cid w16 w16cex wp14">
+<w:footnotes xmlns:wpc="http://schemas.microsoft.com/office/word/2010/wordprocessingCanvas" xmlns:cx="http://schemas.microsoft.com/office/drawing/2014/chartex" xmlns:cx1="http://schemas.microsoft.com/office/drawing/2015/9/8/chartex" xmlns:cx2="http://schemas.microsoft.com/office/drawing/2015/10/21/chartex" xmlns:cx3="http://schemas.microsoft.com/office/drawing/2016/5/9/chartex" xmlns:cx4="http://schemas.microsoft.com/office/drawing/2016/5/10/chartex" xmlns:cx5="http://schemas.microsoft.com/office/drawing/2016/5/11/chartex" xmlns:cx6="http://schemas.microsoft.com/office/drawing/2016/5/12/chartex" xmlns:cx7="http://schemas.microsoft.com/office/drawing/2016/5/13/chartex" xmlns:cx8="http://schemas.microsoft.com/office/drawing/2016/5/14/chartex" xmlns:mc="http://schemas.openxmlformats.org/markup-compatibility/2006" xmlns:aink="http://schemas.microsoft.com/office/drawing/2016/ink" xmlns:am3d="http://schemas.microsoft.com/office/drawing/2017/model3d" xmlns:o="urn:schemas-microsoft-com:office:office" xmlns:r="http://schemas.openxmlformats.org/officeDocument/2006/relationships" xmlns:m="http://schemas.openxmlformats.org/officeDocument/2006/math" xmlns:v="urn:schemas-microsoft-com:vml" xmlns:wp14="http://schemas.microsoft.com/office/word/2010/wordprocessingDrawing" xmlns:wp="http://schemas.openxmlformats.org/drawingml/2006/wordprocessingDrawing" xmlns:w10="urn:schemas-microsoft-com:office:word" xmlns:w="http://schemas.openxmlformats.org/wordprocessingml/2006/main" xmlns:w14="http://schemas.microsoft.com/office/word/2010/wordml" xmlns:w15="http://schemas.microsoft.com/office/word/2012/wordml" xmlns:w16cex="http://schemas.microsoft.com/office/word/2018/wordml/cex" xmlns:w16cid="http://schemas.microsoft.com/office/word/2016/wordml/cid" xmlns:w16="http://schemas.microsoft.com/office/word/2018/wordml" xmlns:w16sdtdh="http://schemas.microsoft.com/office/word/2020/wordml/sdtdatahash" xmlns:w16se="http://schemas.microsoft.com/office/word/2015/wordml/symex" xmlns:wpg="http://schemas.microsoft.com/office/word/2010/wordprocessingGroup" xmlns:wpi="http://schemas.microsoft.com/office/word/2010/wordprocessingInk" xmlns:wne="http://schemas.microsoft.com/office/word/2006/wordml" xmlns:wps="http://schemas.microsoft.com/office/word/2010/wordprocessingShape" mc:Ignorable="w14 w15 w16se w16cid w16 w16cex w16sdtdh wp14">
   <w:footnote w:type="separator" w:id="-1">
     <w:p>
       <w:r>
@@ -708,7 +428,7 @@
 </file>
 
 <file path=word/header1.xml><?xml version="1.0" encoding="utf-8"?>
-<w:hdr xmlns:wpc="http://schemas.microsoft.com/office/word/2010/wordprocessingCanvas" xmlns:cx="http://schemas.microsoft.com/office/drawing/2014/chartex" xmlns:cx1="http://schemas.microsoft.com/office/drawing/2015/9/8/chartex" xmlns:cx2="http://schemas.microsoft.com/office/drawing/2015/10/21/chartex" xmlns:cx3="http://schemas.microsoft.com/office/drawing/2016/5/9/chartex" xmlns:cx4="http://schemas.microsoft.com/office/drawing/2016/5/10/chartex" xmlns:cx5="http://schemas.microsoft.com/office/drawing/2016/5/11/chartex" xmlns:cx6="http://schemas.microsoft.com/office/drawing/2016/5/12/chartex" xmlns:cx7="http://schemas.microsoft.com/office/drawing/2016/5/13/chartex" xmlns:cx8="http://schemas.microsoft.com/office/drawing/2016/5/14/chartex" xmlns:mc="http://schemas.openxmlformats.org/markup-compatibility/2006" xmlns:aink="http://schemas.microsoft.com/office/drawing/2016/ink" xmlns:am3d="http://schemas.microsoft.com/office/drawing/2017/model3d" xmlns:o="urn:schemas-microsoft-com:office:office" xmlns:r="http://schemas.openxmlformats.org/officeDocument/2006/relationships" xmlns:m="http://schemas.openxmlformats.org/officeDocument/2006/math" xmlns:v="urn:schemas-microsoft-com:vml" xmlns:wp14="http://schemas.microsoft.com/office/word/2010/wordprocessingDrawing" xmlns:wp="http://schemas.openxmlformats.org/drawingml/2006/wordprocessingDrawing" xmlns:w10="urn:schemas-microsoft-com:office:word" xmlns:w="http://schemas.openxmlformats.org/wordprocessingml/2006/main" xmlns:w14="http://schemas.microsoft.com/office/word/2010/wordml" xmlns:w15="http://schemas.microsoft.com/office/word/2012/wordml" xmlns:w16cex="http://schemas.microsoft.com/office/word/2018/wordml/cex" xmlns:w16cid="http://schemas.microsoft.com/office/word/2016/wordml/cid" xmlns:w16="http://schemas.microsoft.com/office/word/2018/wordml" xmlns:w16se="http://schemas.microsoft.com/office/word/2015/wordml/symex" xmlns:wpg="http://schemas.microsoft.com/office/word/2010/wordprocessingGroup" xmlns:wpi="http://schemas.microsoft.com/office/word/2010/wordprocessingInk" xmlns:wne="http://schemas.microsoft.com/office/word/2006/wordml" xmlns:wps="http://schemas.microsoft.com/office/word/2010/wordprocessingShape" mc:Ignorable="w14 w15 w16se w16cid w16 w16cex wp14">
+<w:hdr xmlns:wpc="http://schemas.microsoft.com/office/word/2010/wordprocessingCanvas" xmlns:cx="http://schemas.microsoft.com/office/drawing/2014/chartex" xmlns:cx1="http://schemas.microsoft.com/office/drawing/2015/9/8/chartex" xmlns:cx2="http://schemas.microsoft.com/office/drawing/2015/10/21/chartex" xmlns:cx3="http://schemas.microsoft.com/office/drawing/2016/5/9/chartex" xmlns:cx4="http://schemas.microsoft.com/office/drawing/2016/5/10/chartex" xmlns:cx5="http://schemas.microsoft.com/office/drawing/2016/5/11/chartex" xmlns:cx6="http://schemas.microsoft.com/office/drawing/2016/5/12/chartex" xmlns:cx7="http://schemas.microsoft.com/office/drawing/2016/5/13/chartex" xmlns:cx8="http://schemas.microsoft.com/office/drawing/2016/5/14/chartex" xmlns:mc="http://schemas.openxmlformats.org/markup-compatibility/2006" xmlns:aink="http://schemas.microsoft.com/office/drawing/2016/ink" xmlns:am3d="http://schemas.microsoft.com/office/drawing/2017/model3d" xmlns:o="urn:schemas-microsoft-com:office:office" xmlns:r="http://schemas.openxmlformats.org/officeDocument/2006/relationships" xmlns:m="http://schemas.openxmlformats.org/officeDocument/2006/math" xmlns:v="urn:schemas-microsoft-com:vml" xmlns:wp14="http://schemas.microsoft.com/office/word/2010/wordprocessingDrawing" xmlns:wp="http://schemas.openxmlformats.org/drawingml/2006/wordprocessingDrawing" xmlns:w10="urn:schemas-microsoft-com:office:word" xmlns:w="http://schemas.openxmlformats.org/wordprocessingml/2006/main" xmlns:w14="http://schemas.microsoft.com/office/word/2010/wordml" xmlns:w15="http://schemas.microsoft.com/office/word/2012/wordml" xmlns:w16cex="http://schemas.microsoft.com/office/word/2018/wordml/cex" xmlns:w16cid="http://schemas.microsoft.com/office/word/2016/wordml/cid" xmlns:w16="http://schemas.microsoft.com/office/word/2018/wordml" xmlns:w16sdtdh="http://schemas.microsoft.com/office/word/2020/wordml/sdtdatahash" xmlns:w16se="http://schemas.microsoft.com/office/word/2015/wordml/symex" xmlns:wpg="http://schemas.microsoft.com/office/word/2010/wordprocessingGroup" xmlns:wpi="http://schemas.microsoft.com/office/word/2010/wordprocessingInk" xmlns:wne="http://schemas.microsoft.com/office/word/2006/wordml" xmlns:wps="http://schemas.microsoft.com/office/word/2010/wordprocessingShape" mc:Ignorable="w14 w15 w16se w16cid w16 w16cex w16sdtdh wp14">
   <w:p>
     <w:pPr>
       <w:pStyle w:val="Header"/>
@@ -804,7 +524,7 @@
 </file>
 
 <file path=word/numbering.xml><?xml version="1.0" encoding="utf-8"?>
-<w:numbering xmlns:wpc="http://schemas.microsoft.com/office/word/2010/wordprocessingCanvas" xmlns:cx="http://schemas.microsoft.com/office/drawing/2014/chartex" xmlns:cx1="http://schemas.microsoft.com/office/drawing/2015/9/8/chartex" xmlns:cx2="http://schemas.microsoft.com/office/drawing/2015/10/21/chartex" xmlns:cx3="http://schemas.microsoft.com/office/drawing/2016/5/9/chartex" xmlns:cx4="http://schemas.microsoft.com/office/drawing/2016/5/10/chartex" xmlns:cx5="http://schemas.microsoft.com/office/drawing/2016/5/11/chartex" xmlns:cx6="http://schemas.microsoft.com/office/drawing/2016/5/12/chartex" xmlns:cx7="http://schemas.microsoft.com/office/drawing/2016/5/13/chartex" xmlns:cx8="http://schemas.microsoft.com/office/drawing/2016/5/14/chartex" xmlns:mc="http://schemas.openxmlformats.org/markup-compatibility/2006" xmlns:aink="http://schemas.microsoft.com/office/drawing/2016/ink" xmlns:am3d="http://schemas.microsoft.com/office/drawing/2017/model3d" xmlns:o="urn:schemas-microsoft-com:office:office" xmlns:r="http://schemas.openxmlformats.org/officeDocument/2006/relationships" xmlns:m="http://schemas.openxmlformats.org/officeDocument/2006/math" xmlns:v="urn:schemas-microsoft-com:vml" xmlns:wp14="http://schemas.microsoft.com/office/word/2010/wordprocessingDrawing" xmlns:wp="http://schemas.openxmlformats.org/drawingml/2006/wordprocessingDrawing" xmlns:w10="urn:schemas-microsoft-com:office:word" xmlns:w="http://schemas.openxmlformats.org/wordprocessingml/2006/main" xmlns:w14="http://schemas.microsoft.com/office/word/2010/wordml" xmlns:w15="http://schemas.microsoft.com/office/word/2012/wordml" xmlns:w16cex="http://schemas.microsoft.com/office/word/2018/wordml/cex" xmlns:w16cid="http://schemas.microsoft.com/office/word/2016/wordml/cid" xmlns:w16="http://schemas.microsoft.com/office/word/2018/wordml" xmlns:w16se="http://schemas.microsoft.com/office/word/2015/wordml/symex" xmlns:wpg="http://schemas.microsoft.com/office/word/2010/wordprocessingGroup" xmlns:wpi="http://schemas.microsoft.com/office/word/2010/wordprocessingInk" xmlns:wne="http://schemas.microsoft.com/office/word/2006/wordml" xmlns:wps="http://schemas.microsoft.com/office/word/2010/wordprocessingShape" mc:Ignorable="w14 w15 w16se w16cid w16 w16cex wp14">
+<w:numbering xmlns:wpc="http://schemas.microsoft.com/office/word/2010/wordprocessingCanvas" xmlns:cx="http://schemas.microsoft.com/office/drawing/2014/chartex" xmlns:cx1="http://schemas.microsoft.com/office/drawing/2015/9/8/chartex" xmlns:cx2="http://schemas.microsoft.com/office/drawing/2015/10/21/chartex" xmlns:cx3="http://schemas.microsoft.com/office/drawing/2016/5/9/chartex" xmlns:cx4="http://schemas.microsoft.com/office/drawing/2016/5/10/chartex" xmlns:cx5="http://schemas.microsoft.com/office/drawing/2016/5/11/chartex" xmlns:cx6="http://schemas.microsoft.com/office/drawing/2016/5/12/chartex" xmlns:cx7="http://schemas.microsoft.com/office/drawing/2016/5/13/chartex" xmlns:cx8="http://schemas.microsoft.com/office/drawing/2016/5/14/chartex" xmlns:mc="http://schemas.openxmlformats.org/markup-compatibility/2006" xmlns:aink="http://schemas.microsoft.com/office/drawing/2016/ink" xmlns:am3d="http://schemas.microsoft.com/office/drawing/2017/model3d" xmlns:o="urn:schemas-microsoft-com:office:office" xmlns:r="http://schemas.openxmlformats.org/officeDocument/2006/relationships" xmlns:m="http://schemas.openxmlformats.org/officeDocument/2006/math" xmlns:v="urn:schemas-microsoft-com:vml" xmlns:wp14="http://schemas.microsoft.com/office/word/2010/wordprocessingDrawing" xmlns:wp="http://schemas.openxmlformats.org/drawingml/2006/wordprocessingDrawing" xmlns:w10="urn:schemas-microsoft-com:office:word" xmlns:w="http://schemas.openxmlformats.org/wordprocessingml/2006/main" xmlns:w14="http://schemas.microsoft.com/office/word/2010/wordml" xmlns:w15="http://schemas.microsoft.com/office/word/2012/wordml" xmlns:w16cex="http://schemas.microsoft.com/office/word/2018/wordml/cex" xmlns:w16cid="http://schemas.microsoft.com/office/word/2016/wordml/cid" xmlns:w16="http://schemas.microsoft.com/office/word/2018/wordml" xmlns:w16sdtdh="http://schemas.microsoft.com/office/word/2020/wordml/sdtdatahash" xmlns:w16se="http://schemas.microsoft.com/office/word/2015/wordml/symex" xmlns:wpg="http://schemas.microsoft.com/office/word/2010/wordprocessingGroup" xmlns:wpi="http://schemas.microsoft.com/office/word/2010/wordprocessingInk" xmlns:wne="http://schemas.microsoft.com/office/word/2006/wordml" xmlns:wps="http://schemas.microsoft.com/office/word/2010/wordprocessingShape" mc:Ignorable="w14 w15 w16se w16cid w16 w16cex w16sdtdh wp14">
   <w:abstractNum w:abstractNumId="0" w15:restartNumberingAfterBreak="0">
     <w:nsid w:val="04C63F60"/>
     <w:multiLevelType w:val="hybridMultilevel"/>
@@ -1341,7 +1061,7 @@
 </file>
 
 <file path=word/styles.xml><?xml version="1.0" encoding="utf-8"?>
-<w:styles xmlns:mc="http://schemas.openxmlformats.org/markup-compatibility/2006" xmlns:r="http://schemas.openxmlformats.org/officeDocument/2006/relationships" xmlns:w="http://schemas.openxmlformats.org/wordprocessingml/2006/main" xmlns:w14="http://schemas.microsoft.com/office/word/2010/wordml" xmlns:w15="http://schemas.microsoft.com/office/word/2012/wordml" xmlns:w16cex="http://schemas.microsoft.com/office/word/2018/wordml/cex" xmlns:w16cid="http://schemas.microsoft.com/office/word/2016/wordml/cid" xmlns:w16="http://schemas.microsoft.com/office/word/2018/wordml" xmlns:w16se="http://schemas.microsoft.com/office/word/2015/wordml/symex" mc:Ignorable="w14 w15 w16se w16cid w16 w16cex">
+<w:styles xmlns:mc="http://schemas.openxmlformats.org/markup-compatibility/2006" xmlns:r="http://schemas.openxmlformats.org/officeDocument/2006/relationships" xmlns:w="http://schemas.openxmlformats.org/wordprocessingml/2006/main" xmlns:w14="http://schemas.microsoft.com/office/word/2010/wordml" xmlns:w15="http://schemas.microsoft.com/office/word/2012/wordml" xmlns:w16cex="http://schemas.microsoft.com/office/word/2018/wordml/cex" xmlns:w16cid="http://schemas.microsoft.com/office/word/2016/wordml/cid" xmlns:w16="http://schemas.microsoft.com/office/word/2018/wordml" xmlns:w16sdtdh="http://schemas.microsoft.com/office/word/2020/wordml/sdtdatahash" xmlns:w16se="http://schemas.microsoft.com/office/word/2015/wordml/symex" mc:Ignorable="w14 w15 w16se w16cid w16 w16cex w16sdtdh">
   <w:docDefaults>
     <w:rPrDefault>
       <w:rPr>
@@ -1935,6 +1655,18 @@
       <w:shd w:val="clear" w:color="auto" w:fill="E1DFDD"/>
     </w:rPr>
   </w:style>
+  <w:style w:type="character" w:styleId="FollowedHyperlink">
+    <w:name w:val="FollowedHyperlink"/>
+    <w:basedOn w:val="DefaultParagraphFont"/>
+    <w:uiPriority w:val="99"/>
+    <w:semiHidden/>
+    <w:unhideWhenUsed/>
+    <w:rsid w:val="00EC71D7"/>
+    <w:rPr>
+      <w:color w:val="954F72" w:themeColor="followedHyperlink"/>
+      <w:u w:val="single"/>
+    </w:rPr>
+  </w:style>
 </w:styles>
 </file>
 
